--- a/Kafka/Apache Kafka Series - Learn Apache Kafka for Beginners v3 - Conduktor/Section 9 - Kafka Java Programming 101/45. Kafka Producer.docx
+++ b/Kafka/Apache Kafka Series - Learn Apache Kafka for Beginners v3 - Conduktor/Section 9 - Kafka Java Programming 101/45. Kafka Producer.docx
@@ -2,6 +2,23 @@
 <file path=word/document.xml><?xml version="1.0" encoding="utf-8"?>
 <w:document xmlns:wpc="http://schemas.microsoft.com/office/word/2010/wordprocessingCanvas" xmlns:cx="http://schemas.microsoft.com/office/drawing/2014/chartex" xmlns:cx1="http://schemas.microsoft.com/office/drawing/2015/9/8/chartex" xmlns:cx2="http://schemas.microsoft.com/office/drawing/2015/10/21/chartex" xmlns:cx3="http://schemas.microsoft.com/office/drawing/2016/5/9/chartex" xmlns:cx4="http://schemas.microsoft.com/office/drawing/2016/5/10/chartex" xmlns:cx5="http://schemas.microsoft.com/office/drawing/2016/5/11/chartex" xmlns:cx6="http://schemas.microsoft.com/office/drawing/2016/5/12/chartex" xmlns:cx7="http://schemas.microsoft.com/office/drawing/2016/5/13/chartex" xmlns:cx8="http://schemas.microsoft.com/office/drawing/2016/5/14/chartex" xmlns:mc="http://schemas.openxmlformats.org/markup-compatibility/2006" xmlns:aink="http://schemas.microsoft.com/office/drawing/2016/ink" xmlns:am3d="http://schemas.microsoft.com/office/drawing/2017/model3d" xmlns:o="urn:schemas-microsoft-com:office:office" xmlns:oel="http://schemas.microsoft.com/office/2019/extlst" xmlns:r="http://schemas.openxmlformats.org/officeDocument/2006/relationships" xmlns:m="http://schemas.openxmlformats.org/officeDocument/2006/math" xmlns:v="urn:schemas-microsoft-com:vml" xmlns:wp14="http://schemas.microsoft.com/office/word/2010/wordprocessingDrawing" xmlns:wp="http://schemas.openxmlformats.org/drawingml/2006/wordprocessingDrawing" xmlns:w10="urn:schemas-microsoft-com:office:word" xmlns:w="http://schemas.openxmlformats.org/wordprocessingml/2006/main" xmlns:w14="http://schemas.microsoft.com/office/word/2010/wordml" xmlns:w15="http://schemas.microsoft.com/office/word/2012/wordml" xmlns:w16cex="http://schemas.microsoft.com/office/word/2018/wordml/cex" xmlns:w16cid="http://schemas.microsoft.com/office/word/2016/wordml/cid" xmlns:w16="http://schemas.microsoft.com/office/word/2018/wordml" xmlns:w16sdtdh="http://schemas.microsoft.com/office/word/2020/wordml/sdtdatahash" xmlns:w16se="http://schemas.microsoft.com/office/word/2015/wordml/symex" xmlns:wpg="http://schemas.microsoft.com/office/word/2010/wordprocessingGroup" xmlns:wpi="http://schemas.microsoft.com/office/word/2010/wordprocessingInk" xmlns:wne="http://schemas.microsoft.com/office/word/2006/wordml" xmlns:wps="http://schemas.microsoft.com/office/word/2010/wordprocessingShape" mc:Ignorable="w14 w15 w16se w16cid w16 w16cex w16sdtdh wp14">
   <w:body>
+    <w:p>
+      <w:pPr>
+        <w:pStyle w:val="ListParagraph"/>
+        <w:numPr>
+          <w:ilvl w:val="0"/>
+          <w:numId w:val="35"/>
+        </w:numPr>
+      </w:pPr>
+      <w:hyperlink r:id="rId6" w:history="1">
+        <w:r>
+          <w:rPr>
+            <w:rStyle w:val="Hyperlink"/>
+          </w:rPr>
+          <w:t>https://www.conduktor.io/kafka/producer-default-partitioner-and-sticky-partitioner/</w:t>
+        </w:r>
+      </w:hyperlink>
+    </w:p>
     <w:p>
       <w:pPr>
         <w:pStyle w:val="ListParagraph"/>
@@ -30,7 +47,7 @@
                     <pic:cNvPicPr/>
                   </pic:nvPicPr>
                   <pic:blipFill>
-                    <a:blip r:embed="rId6"/>
+                    <a:blip r:embed="rId7"/>
                     <a:stretch>
                       <a:fillRect/>
                     </a:stretch>
@@ -79,7 +96,7 @@
                     <pic:cNvPicPr/>
                   </pic:nvPicPr>
                   <pic:blipFill>
-                    <a:blip r:embed="rId7"/>
+                    <a:blip r:embed="rId8"/>
                     <a:stretch>
                       <a:fillRect/>
                     </a:stretch>
@@ -128,7 +145,7 @@
                     <pic:cNvPicPr/>
                   </pic:nvPicPr>
                   <pic:blipFill>
-                    <a:blip r:embed="rId8"/>
+                    <a:blip r:embed="rId9"/>
                     <a:stretch>
                       <a:fillRect/>
                     </a:stretch>
@@ -158,6 +175,18 @@
         </w:numPr>
       </w:pPr>
       <w:r>
+        <w:t>Let’s create producer properties which are configurations for our producer.</w:t>
+      </w:r>
+    </w:p>
+    <w:p>
+      <w:pPr>
+        <w:pStyle w:val="ListParagraph"/>
+        <w:numPr>
+          <w:ilvl w:val="0"/>
+          <w:numId w:val="35"/>
+        </w:numPr>
+      </w:pPr>
+      <w:r>
         <w:rPr>
           <w:noProof/>
         </w:rPr>
@@ -177,7 +206,7 @@
                     <pic:cNvPicPr/>
                   </pic:nvPicPr>
                   <pic:blipFill>
-                    <a:blip r:embed="rId9"/>
+                    <a:blip r:embed="rId10"/>
                     <a:stretch>
                       <a:fillRect/>
                     </a:stretch>
@@ -226,7 +255,7 @@
                     <pic:cNvPicPr/>
                   </pic:nvPicPr>
                   <pic:blipFill>
-                    <a:blip r:embed="rId10"/>
+                    <a:blip r:embed="rId11"/>
                     <a:stretch>
                       <a:fillRect/>
                     </a:stretch>
@@ -269,7 +298,7 @@
                     <pic:cNvPicPr/>
                   </pic:nvPicPr>
                   <pic:blipFill>
-                    <a:blip r:embed="rId11"/>
+                    <a:blip r:embed="rId12"/>
                     <a:stretch>
                       <a:fillRect/>
                     </a:stretch>
@@ -312,7 +341,7 @@
                     <pic:cNvPicPr/>
                   </pic:nvPicPr>
                   <pic:blipFill>
-                    <a:blip r:embed="rId12"/>
+                    <a:blip r:embed="rId13"/>
                     <a:stretch>
                       <a:fillRect/>
                     </a:stretch>
@@ -355,7 +384,7 @@
                     <pic:cNvPicPr/>
                   </pic:nvPicPr>
                   <pic:blipFill>
-                    <a:blip r:embed="rId13"/>
+                    <a:blip r:embed="rId14"/>
                     <a:stretch>
                       <a:fillRect/>
                     </a:stretch>
@@ -398,7 +427,7 @@
                     <pic:cNvPicPr/>
                   </pic:nvPicPr>
                   <pic:blipFill>
-                    <a:blip r:embed="rId14"/>
+                    <a:blip r:embed="rId15"/>
                     <a:stretch>
                       <a:fillRect/>
                     </a:stretch>
@@ -438,7 +467,7 @@
                     <pic:cNvPicPr/>
                   </pic:nvPicPr>
                   <pic:blipFill>
-                    <a:blip r:embed="rId15"/>
+                    <a:blip r:embed="rId16"/>
                     <a:stretch>
                       <a:fillRect/>
                     </a:stretch>
